--- a/practice7/Матвиив К.А. 2 пг Задание.docx
+++ b/practice7/Матвиив К.А. 2 пг Задание.docx
@@ -83,15 +83,7 @@
           <w:sz w:val="22"/>
           <w:szCs w:val="22"/>
         </w:rPr>
-        <w:t>Кафедра информационных технолог</w:t>
-      </w:r>
-      <w:r>
-        <w:rPr>
-          <w:b/>
-          <w:sz w:val="22"/>
-          <w:szCs w:val="22"/>
-        </w:rPr>
-        <w:t>ий и электронного обучения</w:t>
+        <w:t>Кафедра информационных технологий и электронного обучения</w:t>
       </w:r>
     </w:p>
     <w:p>
@@ -391,23 +383,7 @@
           <w:sz w:val="22"/>
           <w:szCs w:val="22"/>
         </w:rPr>
-        <w:t>(</w:t>
-      </w:r>
-      <w:r>
-        <w:rPr>
-          <w:b/>
-          <w:sz w:val="22"/>
-          <w:szCs w:val="22"/>
-        </w:rPr>
-        <w:t>НАУЧНО-ИССЛЕДОВАТЕЛЬСКАЯ РАБОТА</w:t>
-      </w:r>
-      <w:r>
-        <w:rPr>
-          <w:b/>
-          <w:sz w:val="22"/>
-          <w:szCs w:val="22"/>
-        </w:rPr>
-        <w:t>)</w:t>
+        <w:t>(НАУЧНО-ИССЛЕДОВАТЕЛЬСКАЯ РАБОТА)</w:t>
       </w:r>
     </w:p>
     <w:p>
@@ -594,14 +570,7 @@
           <w:sz w:val="22"/>
           <w:szCs w:val="22"/>
         </w:rPr>
-        <w:t>Утверждено приказом  ФГБОУ ВО «</w:t>
-      </w:r>
-      <w:r>
-        <w:rPr>
-          <w:sz w:val="22"/>
-          <w:szCs w:val="22"/>
-        </w:rPr>
-        <w:t>РГПУ им. А. И. Герцена» №__________ «___» __________20____  г.</w:t>
+        <w:t>Утверждено приказом  ФГБОУ ВО «РГПУ им. А. И. Герцена» №__________ «___» __________20____  г.</w:t>
       </w:r>
     </w:p>
     <w:p>
@@ -739,7 +708,7 @@
     </w:p>
     <w:tbl>
       <w:tblPr>
-        <w:tblStyle w:val="a8"/>
+        <w:tblStyle w:val="a0"/>
         <w:tblW w:w="10179" w:type="dxa"/>
         <w:tblInd w:w="-567" w:type="dxa"/>
         <w:tblBorders>
@@ -1100,10 +1069,7 @@
               <w:jc w:val="both"/>
             </w:pPr>
             <w:r>
-              <w:t xml:space="preserve">Разработать техническое задание на создание программного продукта в соответствии с темой выпускной квалификационной работы. в соответствии с ГОСТ 15.016-2016 Система разработки и постановки продукции на производство (СРПП). Техническое задание. Требования </w:t>
-            </w:r>
-            <w:r>
-              <w:t>к содержанию и оформлению. (http://docs.cntd.ru/document/1200144624).</w:t>
+              <w:t>Разработать техническое задание на создание программного продукта в соответствии с темой выпускной квалификационной работы. в соответствии с ГОСТ 15.016-2016 Система разработки и постановки продукции на производство (СРПП). Техническое задание. Требования к содержанию и оформлению. (http://docs.cntd.ru/document/1200144624).</w:t>
             </w:r>
           </w:p>
           <w:p>
@@ -1225,49 +1191,34 @@
                 <w:szCs w:val="20"/>
               </w:rPr>
             </w:pPr>
-            <w:r>
+          </w:p>
+        </w:tc>
+        <w:tc>
+          <w:tcPr>
+            <w:tcW w:w="1498" w:type="dxa"/>
+            <w:tcBorders>
+              <w:top w:val="single" w:sz="4" w:space="0" w:color="000000"/>
+              <w:left w:val="single" w:sz="4" w:space="0" w:color="000000"/>
+              <w:bottom w:val="single" w:sz="4" w:space="0" w:color="000000"/>
+              <w:right w:val="single" w:sz="4" w:space="0" w:color="000000"/>
+            </w:tcBorders>
+          </w:tcPr>
+          <w:p>
+            <w:pPr>
+              <w:pBdr>
+                <w:top w:val="nil"/>
+                <w:left w:val="nil"/>
+                <w:bottom w:val="nil"/>
+                <w:right w:val="nil"/>
+                <w:between w:val="nil"/>
+              </w:pBdr>
+              <w:ind w:left="0" w:hanging="2"/>
+              <w:jc w:val="both"/>
               <w:rPr>
                 <w:sz w:val="20"/>
                 <w:szCs w:val="20"/>
               </w:rPr>
-              <w:lastRenderedPageBreak/>
-              <w:t>26.12.2022</w:t>
-            </w:r>
-          </w:p>
-        </w:tc>
-        <w:tc>
-          <w:tcPr>
-            <w:tcW w:w="1498" w:type="dxa"/>
-            <w:tcBorders>
-              <w:top w:val="single" w:sz="4" w:space="0" w:color="000000"/>
-              <w:left w:val="single" w:sz="4" w:space="0" w:color="000000"/>
-              <w:bottom w:val="single" w:sz="4" w:space="0" w:color="000000"/>
-              <w:right w:val="single" w:sz="4" w:space="0" w:color="000000"/>
-            </w:tcBorders>
-          </w:tcPr>
-          <w:p>
-            <w:pPr>
-              <w:pBdr>
-                <w:top w:val="nil"/>
-                <w:left w:val="nil"/>
-                <w:bottom w:val="nil"/>
-                <w:right w:val="nil"/>
-                <w:between w:val="nil"/>
-              </w:pBdr>
-              <w:ind w:left="0" w:hanging="2"/>
-              <w:jc w:val="both"/>
-              <w:rPr>
-                <w:sz w:val="20"/>
-                <w:szCs w:val="20"/>
-              </w:rPr>
-            </w:pPr>
-            <w:r>
-              <w:rPr>
-                <w:sz w:val="20"/>
-                <w:szCs w:val="20"/>
-              </w:rPr>
-              <w:t>22.12.2022</w:t>
-            </w:r>
+            </w:pPr>
           </w:p>
         </w:tc>
       </w:tr>
@@ -1389,48 +1340,34 @@
                 <w:szCs w:val="20"/>
               </w:rPr>
             </w:pPr>
-            <w:r>
+          </w:p>
+        </w:tc>
+        <w:tc>
+          <w:tcPr>
+            <w:tcW w:w="1498" w:type="dxa"/>
+            <w:tcBorders>
+              <w:top w:val="single" w:sz="4" w:space="0" w:color="000000"/>
+              <w:left w:val="single" w:sz="4" w:space="0" w:color="000000"/>
+              <w:bottom w:val="single" w:sz="4" w:space="0" w:color="000000"/>
+              <w:right w:val="single" w:sz="4" w:space="0" w:color="000000"/>
+            </w:tcBorders>
+          </w:tcPr>
+          <w:p>
+            <w:pPr>
+              <w:pBdr>
+                <w:top w:val="nil"/>
+                <w:left w:val="nil"/>
+                <w:bottom w:val="nil"/>
+                <w:right w:val="nil"/>
+                <w:between w:val="nil"/>
+              </w:pBdr>
+              <w:ind w:left="0" w:hanging="2"/>
+              <w:jc w:val="both"/>
               <w:rPr>
                 <w:sz w:val="20"/>
                 <w:szCs w:val="20"/>
               </w:rPr>
-              <w:t>26.12.2022</w:t>
-            </w:r>
-          </w:p>
-        </w:tc>
-        <w:tc>
-          <w:tcPr>
-            <w:tcW w:w="1498" w:type="dxa"/>
-            <w:tcBorders>
-              <w:top w:val="single" w:sz="4" w:space="0" w:color="000000"/>
-              <w:left w:val="single" w:sz="4" w:space="0" w:color="000000"/>
-              <w:bottom w:val="single" w:sz="4" w:space="0" w:color="000000"/>
-              <w:right w:val="single" w:sz="4" w:space="0" w:color="000000"/>
-            </w:tcBorders>
-          </w:tcPr>
-          <w:p>
-            <w:pPr>
-              <w:pBdr>
-                <w:top w:val="nil"/>
-                <w:left w:val="nil"/>
-                <w:bottom w:val="nil"/>
-                <w:right w:val="nil"/>
-                <w:between w:val="nil"/>
-              </w:pBdr>
-              <w:ind w:left="0" w:hanging="2"/>
-              <w:jc w:val="both"/>
-              <w:rPr>
-                <w:sz w:val="20"/>
-                <w:szCs w:val="20"/>
-              </w:rPr>
-            </w:pPr>
-            <w:r>
-              <w:rPr>
-                <w:sz w:val="20"/>
-                <w:szCs w:val="20"/>
-              </w:rPr>
-              <w:t>22.12.2022</w:t>
-            </w:r>
+            </w:pPr>
           </w:p>
         </w:tc>
       </w:tr>
@@ -1554,48 +1491,34 @@
                 <w:szCs w:val="20"/>
               </w:rPr>
             </w:pPr>
-            <w:r>
+          </w:p>
+        </w:tc>
+        <w:tc>
+          <w:tcPr>
+            <w:tcW w:w="1498" w:type="dxa"/>
+            <w:tcBorders>
+              <w:top w:val="single" w:sz="4" w:space="0" w:color="000000"/>
+              <w:left w:val="single" w:sz="4" w:space="0" w:color="000000"/>
+              <w:bottom w:val="single" w:sz="4" w:space="0" w:color="000000"/>
+              <w:right w:val="single" w:sz="4" w:space="0" w:color="000000"/>
+            </w:tcBorders>
+          </w:tcPr>
+          <w:p>
+            <w:pPr>
+              <w:pBdr>
+                <w:top w:val="nil"/>
+                <w:left w:val="nil"/>
+                <w:bottom w:val="nil"/>
+                <w:right w:val="nil"/>
+                <w:between w:val="nil"/>
+              </w:pBdr>
+              <w:ind w:left="0" w:hanging="2"/>
+              <w:jc w:val="both"/>
               <w:rPr>
                 <w:sz w:val="20"/>
                 <w:szCs w:val="20"/>
               </w:rPr>
-              <w:t>26.12.2022</w:t>
-            </w:r>
-          </w:p>
-        </w:tc>
-        <w:tc>
-          <w:tcPr>
-            <w:tcW w:w="1498" w:type="dxa"/>
-            <w:tcBorders>
-              <w:top w:val="single" w:sz="4" w:space="0" w:color="000000"/>
-              <w:left w:val="single" w:sz="4" w:space="0" w:color="000000"/>
-              <w:bottom w:val="single" w:sz="4" w:space="0" w:color="000000"/>
-              <w:right w:val="single" w:sz="4" w:space="0" w:color="000000"/>
-            </w:tcBorders>
-          </w:tcPr>
-          <w:p>
-            <w:pPr>
-              <w:pBdr>
-                <w:top w:val="nil"/>
-                <w:left w:val="nil"/>
-                <w:bottom w:val="nil"/>
-                <w:right w:val="nil"/>
-                <w:between w:val="nil"/>
-              </w:pBdr>
-              <w:ind w:left="0" w:hanging="2"/>
-              <w:jc w:val="both"/>
-              <w:rPr>
-                <w:sz w:val="20"/>
-                <w:szCs w:val="20"/>
-              </w:rPr>
-            </w:pPr>
-            <w:r>
-              <w:rPr>
-                <w:sz w:val="20"/>
-                <w:szCs w:val="20"/>
-              </w:rPr>
-              <w:t>22.12.2022</w:t>
-            </w:r>
+            </w:pPr>
           </w:p>
         </w:tc>
       </w:tr>
@@ -2032,13 +1955,7 @@
               <w:rPr>
                 <w:lang w:val="en-US"/>
               </w:rPr>
-              <w:t xml:space="preserve"> (Digital library sc</w:t>
-            </w:r>
-            <w:r>
-              <w:rPr>
-                <w:lang w:val="en-US"/>
-              </w:rPr>
-              <w:t>ience);</w:t>
+              <w:t xml:space="preserve"> (Digital library science);</w:t>
             </w:r>
           </w:p>
           <w:p>
@@ -2272,13 +2189,7 @@
               <w:rPr>
                 <w:lang w:val="en-US"/>
               </w:rPr>
-              <w:t xml:space="preserve"> (Instru</w:t>
-            </w:r>
-            <w:r>
-              <w:rPr>
-                <w:lang w:val="en-US"/>
-              </w:rPr>
-              <w:t>ctional design);</w:t>
+              <w:t xml:space="preserve"> (Instructional design);</w:t>
             </w:r>
           </w:p>
           <w:p>
@@ -2487,10 +2398,7 @@
               <w:ind w:left="0" w:hanging="2"/>
             </w:pPr>
             <w:r>
-              <w:t>• инженерия обеспечения</w:t>
-            </w:r>
-            <w:r>
-              <w:t xml:space="preserve"> (Software engineering);</w:t>
+              <w:t>• инженерия обеспечения (Software engineering);</w:t>
             </w:r>
           </w:p>
           <w:p>
@@ -2712,49 +2620,35 @@
                 <w:szCs w:val="20"/>
               </w:rPr>
             </w:pPr>
-            <w:r>
+          </w:p>
+        </w:tc>
+        <w:tc>
+          <w:tcPr>
+            <w:tcW w:w="1498" w:type="dxa"/>
+            <w:vMerge w:val="restart"/>
+            <w:tcBorders>
+              <w:top w:val="single" w:sz="4" w:space="0" w:color="000000"/>
+              <w:left w:val="single" w:sz="4" w:space="0" w:color="000000"/>
+              <w:bottom w:val="single" w:sz="4" w:space="0" w:color="000000"/>
+              <w:right w:val="single" w:sz="4" w:space="0" w:color="000000"/>
+            </w:tcBorders>
+          </w:tcPr>
+          <w:p>
+            <w:pPr>
+              <w:pBdr>
+                <w:top w:val="nil"/>
+                <w:left w:val="nil"/>
+                <w:bottom w:val="nil"/>
+                <w:right w:val="nil"/>
+                <w:between w:val="nil"/>
+              </w:pBdr>
+              <w:ind w:left="0" w:hanging="2"/>
+              <w:jc w:val="both"/>
               <w:rPr>
                 <w:sz w:val="20"/>
                 <w:szCs w:val="20"/>
               </w:rPr>
-              <w:t>26.12.2022</w:t>
-            </w:r>
-          </w:p>
-        </w:tc>
-        <w:tc>
-          <w:tcPr>
-            <w:tcW w:w="1498" w:type="dxa"/>
-            <w:vMerge w:val="restart"/>
-            <w:tcBorders>
-              <w:top w:val="single" w:sz="4" w:space="0" w:color="000000"/>
-              <w:left w:val="single" w:sz="4" w:space="0" w:color="000000"/>
-              <w:bottom w:val="single" w:sz="4" w:space="0" w:color="000000"/>
-              <w:right w:val="single" w:sz="4" w:space="0" w:color="000000"/>
-            </w:tcBorders>
-          </w:tcPr>
-          <w:p>
-            <w:pPr>
-              <w:pBdr>
-                <w:top w:val="nil"/>
-                <w:left w:val="nil"/>
-                <w:bottom w:val="nil"/>
-                <w:right w:val="nil"/>
-                <w:between w:val="nil"/>
-              </w:pBdr>
-              <w:ind w:left="0" w:hanging="2"/>
-              <w:jc w:val="both"/>
-              <w:rPr>
-                <w:sz w:val="20"/>
-                <w:szCs w:val="20"/>
-              </w:rPr>
-            </w:pPr>
-            <w:r>
-              <w:rPr>
-                <w:sz w:val="20"/>
-                <w:szCs w:val="20"/>
-              </w:rPr>
-              <w:t>22.12.2022</w:t>
-            </w:r>
+            </w:pPr>
           </w:p>
         </w:tc>
       </w:tr>
@@ -3109,49 +3003,35 @@
                 <w:szCs w:val="20"/>
               </w:rPr>
             </w:pPr>
-            <w:r>
+          </w:p>
+        </w:tc>
+        <w:tc>
+          <w:tcPr>
+            <w:tcW w:w="1498" w:type="dxa"/>
+            <w:vMerge w:val="restart"/>
+            <w:tcBorders>
+              <w:top w:val="single" w:sz="4" w:space="0" w:color="000000"/>
+              <w:left w:val="single" w:sz="4" w:space="0" w:color="000000"/>
+              <w:bottom w:val="single" w:sz="4" w:space="0" w:color="000000"/>
+              <w:right w:val="single" w:sz="4" w:space="0" w:color="000000"/>
+            </w:tcBorders>
+          </w:tcPr>
+          <w:p>
+            <w:pPr>
+              <w:pBdr>
+                <w:top w:val="nil"/>
+                <w:left w:val="nil"/>
+                <w:bottom w:val="nil"/>
+                <w:right w:val="nil"/>
+                <w:between w:val="nil"/>
+              </w:pBdr>
+              <w:ind w:left="0" w:hanging="2"/>
+              <w:jc w:val="both"/>
               <w:rPr>
                 <w:sz w:val="20"/>
                 <w:szCs w:val="20"/>
               </w:rPr>
-              <w:t>26.12.2022</w:t>
-            </w:r>
-          </w:p>
-        </w:tc>
-        <w:tc>
-          <w:tcPr>
-            <w:tcW w:w="1498" w:type="dxa"/>
-            <w:vMerge w:val="restart"/>
-            <w:tcBorders>
-              <w:top w:val="single" w:sz="4" w:space="0" w:color="000000"/>
-              <w:left w:val="single" w:sz="4" w:space="0" w:color="000000"/>
-              <w:bottom w:val="single" w:sz="4" w:space="0" w:color="000000"/>
-              <w:right w:val="single" w:sz="4" w:space="0" w:color="000000"/>
-            </w:tcBorders>
-          </w:tcPr>
-          <w:p>
-            <w:pPr>
-              <w:pBdr>
-                <w:top w:val="nil"/>
-                <w:left w:val="nil"/>
-                <w:bottom w:val="nil"/>
-                <w:right w:val="nil"/>
-                <w:between w:val="nil"/>
-              </w:pBdr>
-              <w:ind w:left="0" w:hanging="2"/>
-              <w:jc w:val="both"/>
-              <w:rPr>
-                <w:sz w:val="20"/>
-                <w:szCs w:val="20"/>
-              </w:rPr>
-            </w:pPr>
-            <w:r>
-              <w:rPr>
-                <w:sz w:val="20"/>
-                <w:szCs w:val="20"/>
-              </w:rPr>
-              <w:t>22.12.2022</w:t>
-            </w:r>
+            </w:pPr>
           </w:p>
         </w:tc>
       </w:tr>
@@ -3785,13 +3665,6 @@
                 <w:szCs w:val="20"/>
               </w:rPr>
             </w:pPr>
-            <w:r>
-              <w:rPr>
-                <w:sz w:val="20"/>
-                <w:szCs w:val="20"/>
-              </w:rPr>
-              <w:t>26.12.2022</w:t>
-            </w:r>
           </w:p>
         </w:tc>
         <w:tc>
@@ -3822,13 +3695,6 @@
                 <w:szCs w:val="20"/>
               </w:rPr>
             </w:pPr>
-            <w:r>
-              <w:rPr>
-                <w:sz w:val="20"/>
-                <w:szCs w:val="20"/>
-              </w:rPr>
-              <w:t>22.12.2022</w:t>
-            </w:r>
           </w:p>
         </w:tc>
       </w:tr>
@@ -3918,14 +3784,7 @@
                   <w:color w:val="1155CC"/>
                   <w:u w:val="single"/>
                 </w:rPr>
-                <w:t>https://git.herzen.spb.ru/igossoudarev/cloud</w:t>
-              </w:r>
-              <w:r>
-                <w:rPr>
-                  <w:color w:val="1155CC"/>
-                  <w:u w:val="single"/>
-                </w:rPr>
-                <w:t>s</w:t>
+                <w:t>https://git.herzen.spb.ru/igossoudarev/clouds</w:t>
               </w:r>
             </w:hyperlink>
             <w:r>
@@ -4023,49 +3882,34 @@
                 <w:szCs w:val="20"/>
               </w:rPr>
             </w:pPr>
-            <w:r>
+          </w:p>
+        </w:tc>
+        <w:tc>
+          <w:tcPr>
+            <w:tcW w:w="1498" w:type="dxa"/>
+            <w:tcBorders>
+              <w:top w:val="single" w:sz="4" w:space="0" w:color="000000"/>
+              <w:left w:val="single" w:sz="4" w:space="0" w:color="000000"/>
+              <w:bottom w:val="single" w:sz="4" w:space="0" w:color="000000"/>
+              <w:right w:val="single" w:sz="4" w:space="0" w:color="000000"/>
+            </w:tcBorders>
+          </w:tcPr>
+          <w:p>
+            <w:pPr>
+              <w:pBdr>
+                <w:top w:val="nil"/>
+                <w:left w:val="nil"/>
+                <w:bottom w:val="nil"/>
+                <w:right w:val="nil"/>
+                <w:between w:val="nil"/>
+              </w:pBdr>
+              <w:ind w:left="0" w:hanging="2"/>
+              <w:jc w:val="both"/>
               <w:rPr>
                 <w:sz w:val="20"/>
                 <w:szCs w:val="20"/>
               </w:rPr>
-              <w:lastRenderedPageBreak/>
-              <w:t>26.12.2022</w:t>
-            </w:r>
-          </w:p>
-        </w:tc>
-        <w:tc>
-          <w:tcPr>
-            <w:tcW w:w="1498" w:type="dxa"/>
-            <w:tcBorders>
-              <w:top w:val="single" w:sz="4" w:space="0" w:color="000000"/>
-              <w:left w:val="single" w:sz="4" w:space="0" w:color="000000"/>
-              <w:bottom w:val="single" w:sz="4" w:space="0" w:color="000000"/>
-              <w:right w:val="single" w:sz="4" w:space="0" w:color="000000"/>
-            </w:tcBorders>
-          </w:tcPr>
-          <w:p>
-            <w:pPr>
-              <w:pBdr>
-                <w:top w:val="nil"/>
-                <w:left w:val="nil"/>
-                <w:bottom w:val="nil"/>
-                <w:right w:val="nil"/>
-                <w:between w:val="nil"/>
-              </w:pBdr>
-              <w:ind w:left="0" w:hanging="2"/>
-              <w:jc w:val="both"/>
-              <w:rPr>
-                <w:sz w:val="20"/>
-                <w:szCs w:val="20"/>
-              </w:rPr>
-            </w:pPr>
-            <w:r>
-              <w:rPr>
-                <w:sz w:val="20"/>
-                <w:szCs w:val="20"/>
-              </w:rPr>
-              <w:t>22.12.2022</w:t>
-            </w:r>
+            </w:pPr>
           </w:p>
         </w:tc>
       </w:tr>
@@ -4859,7 +4703,7 @@
     <w:lsdException w:name="Unresolved Mention" w:semiHidden="1" w:unhideWhenUsed="1"/>
     <w:lsdException w:name="Smart Link" w:semiHidden="1" w:unhideWhenUsed="1"/>
   </w:latentStyles>
-  <w:style w:type="paragraph" w:default="1" w:styleId="a">
+  <w:style w:type="paragraph" w:default="1" w:styleId="Normal">
     <w:name w:val="Normal"/>
     <w:qFormat/>
     <w:pPr>
@@ -4875,10 +4719,10 @@
       <w:lang w:eastAsia="hi-IN" w:bidi="hi-IN"/>
     </w:rPr>
   </w:style>
-  <w:style w:type="paragraph" w:styleId="1">
+  <w:style w:type="paragraph" w:styleId="Heading1">
     <w:name w:val="heading 1"/>
-    <w:basedOn w:val="a"/>
-    <w:next w:val="a"/>
+    <w:basedOn w:val="Normal"/>
+    <w:next w:val="Normal"/>
     <w:uiPriority w:val="9"/>
     <w:qFormat/>
     <w:pPr>
@@ -4892,10 +4736,10 @@
       <w:szCs w:val="48"/>
     </w:rPr>
   </w:style>
-  <w:style w:type="paragraph" w:styleId="2">
+  <w:style w:type="paragraph" w:styleId="Heading2">
     <w:name w:val="heading 2"/>
-    <w:basedOn w:val="a"/>
-    <w:next w:val="a"/>
+    <w:basedOn w:val="Normal"/>
+    <w:next w:val="Normal"/>
     <w:uiPriority w:val="9"/>
     <w:semiHidden/>
     <w:unhideWhenUsed/>
@@ -4912,10 +4756,10 @@
       <w:szCs w:val="36"/>
     </w:rPr>
   </w:style>
-  <w:style w:type="paragraph" w:styleId="3">
+  <w:style w:type="paragraph" w:styleId="Heading3">
     <w:name w:val="heading 3"/>
-    <w:basedOn w:val="a"/>
-    <w:next w:val="a"/>
+    <w:basedOn w:val="Normal"/>
+    <w:next w:val="Normal"/>
     <w:uiPriority w:val="9"/>
     <w:semiHidden/>
     <w:unhideWhenUsed/>
@@ -4932,10 +4776,10 @@
       <w:szCs w:val="28"/>
     </w:rPr>
   </w:style>
-  <w:style w:type="paragraph" w:styleId="4">
+  <w:style w:type="paragraph" w:styleId="Heading4">
     <w:name w:val="heading 4"/>
-    <w:basedOn w:val="a"/>
-    <w:next w:val="a"/>
+    <w:basedOn w:val="Normal"/>
+    <w:next w:val="Normal"/>
     <w:uiPriority w:val="9"/>
     <w:semiHidden/>
     <w:unhideWhenUsed/>
@@ -4950,10 +4794,10 @@
       <w:b/>
     </w:rPr>
   </w:style>
-  <w:style w:type="paragraph" w:styleId="5">
+  <w:style w:type="paragraph" w:styleId="Heading5">
     <w:name w:val="heading 5"/>
-    <w:basedOn w:val="a"/>
-    <w:next w:val="a"/>
+    <w:basedOn w:val="Normal"/>
+    <w:next w:val="Normal"/>
     <w:uiPriority w:val="9"/>
     <w:semiHidden/>
     <w:unhideWhenUsed/>
@@ -4970,10 +4814,10 @@
       <w:szCs w:val="22"/>
     </w:rPr>
   </w:style>
-  <w:style w:type="paragraph" w:styleId="6">
+  <w:style w:type="paragraph" w:styleId="Heading6">
     <w:name w:val="heading 6"/>
-    <w:basedOn w:val="a"/>
-    <w:next w:val="a"/>
+    <w:basedOn w:val="Normal"/>
+    <w:next w:val="Normal"/>
     <w:uiPriority w:val="9"/>
     <w:semiHidden/>
     <w:unhideWhenUsed/>
@@ -4990,13 +4834,13 @@
       <w:szCs w:val="20"/>
     </w:rPr>
   </w:style>
-  <w:style w:type="character" w:default="1" w:styleId="a0">
+  <w:style w:type="character" w:default="1" w:styleId="DefaultParagraphFont">
     <w:name w:val="Default Paragraph Font"/>
     <w:uiPriority w:val="1"/>
     <w:semiHidden/>
     <w:unhideWhenUsed/>
   </w:style>
-  <w:style w:type="table" w:default="1" w:styleId="a1">
+  <w:style w:type="table" w:default="1" w:styleId="TableNormal">
     <w:name w:val="Normal Table"/>
     <w:uiPriority w:val="99"/>
     <w:semiHidden/>
@@ -5011,14 +4855,14 @@
       </w:tblCellMar>
     </w:tblPr>
   </w:style>
-  <w:style w:type="numbering" w:default="1" w:styleId="a2">
+  <w:style w:type="numbering" w:default="1" w:styleId="NoList">
     <w:name w:val="No List"/>
     <w:uiPriority w:val="99"/>
     <w:semiHidden/>
     <w:unhideWhenUsed/>
   </w:style>
-  <w:style w:type="table" w:customStyle="1" w:styleId="TableNormal">
-    <w:name w:val="Table Normal"/>
+  <w:style w:type="table" w:customStyle="1" w:styleId="TableNormal1">
+    <w:name w:val="Table Normal1"/>
     <w:tblPr>
       <w:tblCellMar>
         <w:top w:w="0" w:type="dxa"/>
@@ -5028,10 +4872,10 @@
       </w:tblCellMar>
     </w:tblPr>
   </w:style>
-  <w:style w:type="paragraph" w:styleId="a3">
+  <w:style w:type="paragraph" w:styleId="Title">
     <w:name w:val="Title"/>
-    <w:basedOn w:val="a"/>
-    <w:next w:val="a"/>
+    <w:basedOn w:val="Normal"/>
+    <w:next w:val="Normal"/>
     <w:uiPriority w:val="10"/>
     <w:qFormat/>
     <w:pPr>
@@ -5045,7 +4889,7 @@
       <w:szCs w:val="72"/>
     </w:rPr>
   </w:style>
-  <w:style w:type="character" w:styleId="a4">
+  <w:style w:type="character" w:styleId="Hyperlink">
     <w:name w:val="Hyperlink"/>
     <w:qFormat/>
     <w:rPr>
@@ -5059,7 +4903,7 @@
       <w:em w:val="none"/>
     </w:rPr>
   </w:style>
-  <w:style w:type="paragraph" w:customStyle="1" w:styleId="10">
+  <w:style w:type="paragraph" w:customStyle="1" w:styleId="1">
     <w:name w:val="Обычный1"/>
     <w:pPr>
       <w:suppressAutoHyphens/>
@@ -5074,9 +4918,9 @@
       <w:lang w:eastAsia="ru-RU"/>
     </w:rPr>
   </w:style>
-  <w:style w:type="paragraph" w:customStyle="1" w:styleId="a5">
+  <w:style w:type="paragraph" w:customStyle="1" w:styleId="a">
     <w:name w:val="Обычный (веб)"/>
-    <w:basedOn w:val="a"/>
+    <w:basedOn w:val="Normal"/>
     <w:qFormat/>
     <w:pPr>
       <w:suppressAutoHyphens/>
@@ -5086,7 +4930,7 @@
       <w:lang w:eastAsia="ru-RU" w:bidi="ar-SA"/>
     </w:rPr>
   </w:style>
-  <w:style w:type="character" w:styleId="a6">
+  <w:style w:type="character" w:styleId="UnresolvedMention">
     <w:name w:val="Unresolved Mention"/>
     <w:qFormat/>
     <w:rPr>
@@ -5100,10 +4944,10 @@
       <w:em w:val="none"/>
     </w:rPr>
   </w:style>
-  <w:style w:type="paragraph" w:styleId="a7">
+  <w:style w:type="paragraph" w:styleId="Subtitle">
     <w:name w:val="Subtitle"/>
-    <w:basedOn w:val="a"/>
-    <w:next w:val="a"/>
+    <w:basedOn w:val="Normal"/>
+    <w:next w:val="Normal"/>
     <w:uiPriority w:val="11"/>
     <w:qFormat/>
     <w:pPr>
@@ -5119,15 +4963,13 @@
       <w:szCs w:val="48"/>
     </w:rPr>
   </w:style>
-  <w:style w:type="table" w:customStyle="1" w:styleId="a8">
-    <w:basedOn w:val="TableNormal"/>
+  <w:style w:type="table" w:customStyle="1" w:styleId="a0">
+    <w:basedOn w:val="TableNormal1"/>
     <w:tblPr>
       <w:tblStyleRowBandSize w:val="1"/>
       <w:tblStyleColBandSize w:val="1"/>
       <w:tblCellMar>
-        <w:top w:w="0" w:type="dxa"/>
         <w:left w:w="108" w:type="dxa"/>
-        <w:bottom w:w="0" w:type="dxa"/>
         <w:right w:w="108" w:type="dxa"/>
       </w:tblCellMar>
     </w:tblPr>
